--- a/python_tensorflow_stuff.docx
+++ b/python_tensorflow_stuff.docx
@@ -59,7 +59,57 @@
       </w:r>
       <w:proofErr w:type="spellEnd"/>
       <w:r>
-        <w:t xml:space="preserve">                                                                                          </w:t>
+        <w:t xml:space="preserve">       </w:t>
+      </w:r>
+    </w:p>
+    <w:p/>
+    <w:p>
+      <w:r>
+        <w:t xml:space="preserve">python -m pip install --upgrade --trusted-host pypi.org --trusted-host files.pythonhosted.org </w:t>
+      </w:r>
+      <w:proofErr w:type="spellStart"/>
+      <w:r>
+        <w:t>ipykernel</w:t>
+      </w:r>
+      <w:proofErr w:type="spellEnd"/>
+      <w:r>
+        <w:t xml:space="preserve"> -</w:t>
+      </w:r>
+      <w:proofErr w:type="spellStart"/>
+      <w:r>
+        <w:t>vvv</w:t>
+      </w:r>
+      <w:proofErr w:type="spellEnd"/>
+    </w:p>
+    <w:p/>
+    <w:p/>
+    <w:p>
+      <w:proofErr w:type="spellStart"/>
+      <w:r>
+        <w:t>ipython</w:t>
+      </w:r>
+      <w:proofErr w:type="spellEnd"/>
+      <w:r>
+        <w:t xml:space="preserve"> and </w:t>
+      </w:r>
+      <w:proofErr w:type="spellStart"/>
+      <w:r>
+        <w:t>ipykernel</w:t>
+      </w:r>
+      <w:proofErr w:type="spellEnd"/>
+      <w:r>
+        <w:t xml:space="preserve"> also update and </w:t>
+      </w:r>
+      <w:proofErr w:type="spellStart"/>
+      <w:r>
+        <w:t>uinstakkl</w:t>
+      </w:r>
+      <w:proofErr w:type="spellEnd"/>
+      <w:r>
+        <w:t xml:space="preserve"> </w:t>
+      </w:r>
+      <w:r>
+        <w:t xml:space="preserve">                                                                                   </w:t>
       </w:r>
     </w:p>
     <w:sectPr>
@@ -848,25 +898,25 @@
 <file path=customXml/item16.xml><?xml version="1.0" encoding="utf-8"?>
 <VariableListCustXmlRels>
   <VariableListCustXmlRel variableListName="AD_HOC">
-    <VariableListDefCustXmlId>{7437DFC1-E6BF-4626-A44D-66D8B59B69C3}</VariableListDefCustXmlId>
-    <LibraryMetadataCustXmlId>{DC975DD3-8204-4744-BB68-1F1183F11C08}</LibraryMetadataCustXmlId>
-    <DataSourceInfoCustXmlId>{B1CF2451-1A82-4616-B706-0C40EA28134E}</DataSourceInfoCustXmlId>
-    <DataSourceMappingCustXmlId>{1E1B8D5C-6FD3-4320-B165-E04B846B1CE2}</DataSourceMappingCustXmlId>
-    <SdmcCustXmlId>{05B32DA3-C584-488B-93CB-22EF6AFC734E}</SdmcCustXmlId>
+    <VariableListDefCustXmlId>{F544FE0E-A581-4E3E-B63B-D148CD6C0586}</VariableListDefCustXmlId>
+    <LibraryMetadataCustXmlId>{E45632EB-6902-4625-A7CF-24B0DD327F24}</LibraryMetadataCustXmlId>
+    <DataSourceInfoCustXmlId>{D328EC84-0E57-43D3-B3EA-927E37498495}</DataSourceInfoCustXmlId>
+    <DataSourceMappingCustXmlId>{E39E59A1-14F2-41EA-993E-3BEFFE46B2B1}</DataSourceMappingCustXmlId>
+    <SdmcCustXmlId>{E3B2397D-A3F3-4320-B3A8-2BE6D5DF295E}</SdmcCustXmlId>
   </VariableListCustXmlRel>
   <VariableListCustXmlRel variableListName="Computed">
-    <VariableListDefCustXmlId>{E86F80B7-4767-4777-BBEC-F174D1A2B8EF}</VariableListDefCustXmlId>
-    <LibraryMetadataCustXmlId>{4650793F-A57C-46A3-AC91-7C8A9922C3F4}</LibraryMetadataCustXmlId>
-    <DataSourceInfoCustXmlId>{5A1350FB-27C3-4AF8-9529-B36CD891BC9D}</DataSourceInfoCustXmlId>
-    <DataSourceMappingCustXmlId>{581118D7-0D2E-436C-8578-E064AB9D0C82}</DataSourceMappingCustXmlId>
-    <SdmcCustXmlId>{F52FE588-440A-484B-A2EC-96AAB8764D85}</SdmcCustXmlId>
+    <VariableListDefCustXmlId>{F8C8DD58-4C4B-4FAC-9032-CFB6E243A6D7}</VariableListDefCustXmlId>
+    <LibraryMetadataCustXmlId>{1FFC4B57-C3C1-41EA-B408-CC140C97754E}</LibraryMetadataCustXmlId>
+    <DataSourceInfoCustXmlId>{3DE5AD0C-EB5E-430E-A65F-5FBF8157CD98}</DataSourceInfoCustXmlId>
+    <DataSourceMappingCustXmlId>{6C0DF444-329E-44BB-8E9C-482146C46885}</DataSourceMappingCustXmlId>
+    <SdmcCustXmlId>{5E511B67-9F48-43B5-8B5B-C14B1D8B51D5}</SdmcCustXmlId>
   </VariableListCustXmlRel>
   <VariableListCustXmlRel variableListName="System">
-    <VariableListDefCustXmlId>{7AFC692D-D69C-470B-B5FB-F8B75EEFDB3C}</VariableListDefCustXmlId>
-    <LibraryMetadataCustXmlId>{7071BF52-3BF9-49FA-B5D6-0F05D6607034}</LibraryMetadataCustXmlId>
-    <DataSourceInfoCustXmlId>{950BF6C8-8B06-4A18-B44D-E681989ADDEB}</DataSourceInfoCustXmlId>
-    <DataSourceMappingCustXmlId>{A5586BBE-B8A5-47DF-AA1C-970C992AF138}</DataSourceMappingCustXmlId>
-    <SdmcCustXmlId>{4CC14E19-8250-48B3-A5DF-85B2EBB78147}</SdmcCustXmlId>
+    <VariableListDefCustXmlId>{4656351E-801A-419F-B82D-EB57096661C5}</VariableListDefCustXmlId>
+    <LibraryMetadataCustXmlId>{A7E0E8AD-4F21-4400-8180-3685835CA461}</LibraryMetadataCustXmlId>
+    <DataSourceInfoCustXmlId>{F00213CD-3741-4635-8330-B4C9A3276089}</DataSourceInfoCustXmlId>
+    <DataSourceMappingCustXmlId>{14278308-DFAE-4FF6-81C8-F325DA8B10E9}</DataSourceMappingCustXmlId>
+    <SdmcCustXmlId>{A4779548-13E4-4182-B9F4-E499E7EA122B}</SdmcCustXmlId>
   </VariableListCustXmlRel>
 </VariableListCustXmlRels>
 </file>
@@ -969,127 +1019,127 @@
 </file>
 
 <file path=customXml/itemProps1.xml><?xml version="1.0" encoding="utf-8"?>
-<ds:datastoreItem xmlns:ds="http://schemas.openxmlformats.org/officeDocument/2006/customXml" ds:itemID="{7437DFC1-E6BF-4626-A44D-66D8B59B69C3}">
+<ds:datastoreItem xmlns:ds="http://schemas.openxmlformats.org/officeDocument/2006/customXml" ds:itemID="{F544FE0E-A581-4E3E-B63B-D148CD6C0586}">
   <ds:schemaRefs/>
 </ds:datastoreItem>
 </file>
 
 <file path=customXml/itemProps10.xml><?xml version="1.0" encoding="utf-8"?>
-<ds:datastoreItem xmlns:ds="http://schemas.openxmlformats.org/officeDocument/2006/customXml" ds:itemID="{F52FE588-440A-484B-A2EC-96AAB8764D85}">
+<ds:datastoreItem xmlns:ds="http://schemas.openxmlformats.org/officeDocument/2006/customXml" ds:itemID="{5E511B67-9F48-43B5-8B5B-C14B1D8B51D5}">
   <ds:schemaRefs/>
 </ds:datastoreItem>
 </file>
 
 <file path=customXml/itemProps11.xml><?xml version="1.0" encoding="utf-8"?>
-<ds:datastoreItem xmlns:ds="http://schemas.openxmlformats.org/officeDocument/2006/customXml" ds:itemID="{7AFC692D-D69C-470B-B5FB-F8B75EEFDB3C}">
+<ds:datastoreItem xmlns:ds="http://schemas.openxmlformats.org/officeDocument/2006/customXml" ds:itemID="{4656351E-801A-419F-B82D-EB57096661C5}">
   <ds:schemaRefs/>
 </ds:datastoreItem>
 </file>
 
 <file path=customXml/itemProps12.xml><?xml version="1.0" encoding="utf-8"?>
-<ds:datastoreItem xmlns:ds="http://schemas.openxmlformats.org/officeDocument/2006/customXml" ds:itemID="{7071BF52-3BF9-49FA-B5D6-0F05D6607034}">
+<ds:datastoreItem xmlns:ds="http://schemas.openxmlformats.org/officeDocument/2006/customXml" ds:itemID="{A7E0E8AD-4F21-4400-8180-3685835CA461}">
   <ds:schemaRefs/>
 </ds:datastoreItem>
 </file>
 
 <file path=customXml/itemProps13.xml><?xml version="1.0" encoding="utf-8"?>
-<ds:datastoreItem xmlns:ds="http://schemas.openxmlformats.org/officeDocument/2006/customXml" ds:itemID="{950BF6C8-8B06-4A18-B44D-E681989ADDEB}">
+<ds:datastoreItem xmlns:ds="http://schemas.openxmlformats.org/officeDocument/2006/customXml" ds:itemID="{F00213CD-3741-4635-8330-B4C9A3276089}">
   <ds:schemaRefs/>
 </ds:datastoreItem>
 </file>
 
 <file path=customXml/itemProps14.xml><?xml version="1.0" encoding="utf-8"?>
-<ds:datastoreItem xmlns:ds="http://schemas.openxmlformats.org/officeDocument/2006/customXml" ds:itemID="{A5586BBE-B8A5-47DF-AA1C-970C992AF138}">
+<ds:datastoreItem xmlns:ds="http://schemas.openxmlformats.org/officeDocument/2006/customXml" ds:itemID="{14278308-DFAE-4FF6-81C8-F325DA8B10E9}">
   <ds:schemaRefs/>
 </ds:datastoreItem>
 </file>
 
 <file path=customXml/itemProps15.xml><?xml version="1.0" encoding="utf-8"?>
-<ds:datastoreItem xmlns:ds="http://schemas.openxmlformats.org/officeDocument/2006/customXml" ds:itemID="{4CC14E19-8250-48B3-A5DF-85B2EBB78147}">
+<ds:datastoreItem xmlns:ds="http://schemas.openxmlformats.org/officeDocument/2006/customXml" ds:itemID="{A4779548-13E4-4182-B9F4-E499E7EA122B}">
   <ds:schemaRefs/>
 </ds:datastoreItem>
 </file>
 
 <file path=customXml/itemProps16.xml><?xml version="1.0" encoding="utf-8"?>
-<ds:datastoreItem xmlns:ds="http://schemas.openxmlformats.org/officeDocument/2006/customXml" ds:itemID="{6846784D-CCA4-4009-8161-434A07D65BF6}">
+<ds:datastoreItem xmlns:ds="http://schemas.openxmlformats.org/officeDocument/2006/customXml" ds:itemID="{71424DD0-C0F3-4E34-A7B6-C1779F88DCAD}">
   <ds:schemaRefs/>
 </ds:datastoreItem>
 </file>
 
 <file path=customXml/itemProps17.xml><?xml version="1.0" encoding="utf-8"?>
-<ds:datastoreItem xmlns:ds="http://schemas.openxmlformats.org/officeDocument/2006/customXml" ds:itemID="{7A2E8E71-3347-4A12-BE9F-AAAD46BDF843}">
+<ds:datastoreItem xmlns:ds="http://schemas.openxmlformats.org/officeDocument/2006/customXml" ds:itemID="{09860546-49B2-42D2-9577-E369F254E72A}">
   <ds:schemaRefs/>
 </ds:datastoreItem>
 </file>
 
 <file path=customXml/itemProps18.xml><?xml version="1.0" encoding="utf-8"?>
-<ds:datastoreItem xmlns:ds="http://schemas.openxmlformats.org/officeDocument/2006/customXml" ds:itemID="{A721C5E0-A84E-4C02-95DF-85EA65F80EDC}">
+<ds:datastoreItem xmlns:ds="http://schemas.openxmlformats.org/officeDocument/2006/customXml" ds:itemID="{447B1BAF-13BA-4430-A5D7-900B16636999}">
   <ds:schemaRefs/>
 </ds:datastoreItem>
 </file>
 
 <file path=customXml/itemProps19.xml><?xml version="1.0" encoding="utf-8"?>
-<ds:datastoreItem xmlns:ds="http://schemas.openxmlformats.org/officeDocument/2006/customXml" ds:itemID="{281770FC-F749-435A-8256-B7FC0338D1CD}">
+<ds:datastoreItem xmlns:ds="http://schemas.openxmlformats.org/officeDocument/2006/customXml" ds:itemID="{DB389772-536D-4ABC-9E8B-9EDAF3D79D0A}">
   <ds:schemaRefs/>
 </ds:datastoreItem>
 </file>
 
 <file path=customXml/itemProps2.xml><?xml version="1.0" encoding="utf-8"?>
-<ds:datastoreItem xmlns:ds="http://schemas.openxmlformats.org/officeDocument/2006/customXml" ds:itemID="{DC975DD3-8204-4744-BB68-1F1183F11C08}">
+<ds:datastoreItem xmlns:ds="http://schemas.openxmlformats.org/officeDocument/2006/customXml" ds:itemID="{E45632EB-6902-4625-A7CF-24B0DD327F24}">
   <ds:schemaRefs/>
 </ds:datastoreItem>
 </file>
 
 <file path=customXml/itemProps20.xml><?xml version="1.0" encoding="utf-8"?>
-<ds:datastoreItem xmlns:ds="http://schemas.openxmlformats.org/officeDocument/2006/customXml" ds:itemID="{37E111C9-6DEB-49AC-827E-78329EB67EFD}">
+<ds:datastoreItem xmlns:ds="http://schemas.openxmlformats.org/officeDocument/2006/customXml" ds:itemID="{53E99F45-7626-41E3-9BD6-44C449561762}">
   <ds:schemaRefs/>
 </ds:datastoreItem>
 </file>
 
 <file path=customXml/itemProps21.xml><?xml version="1.0" encoding="utf-8"?>
-<ds:datastoreItem xmlns:ds="http://schemas.openxmlformats.org/officeDocument/2006/customXml" ds:itemID="{FA571356-F0AC-4D9A-B328-199DF13C2B29}">
+<ds:datastoreItem xmlns:ds="http://schemas.openxmlformats.org/officeDocument/2006/customXml" ds:itemID="{33C91CF7-785F-4911-8F03-E854D731257D}">
   <ds:schemaRefs/>
 </ds:datastoreItem>
 </file>
 
 <file path=customXml/itemProps3.xml><?xml version="1.0" encoding="utf-8"?>
-<ds:datastoreItem xmlns:ds="http://schemas.openxmlformats.org/officeDocument/2006/customXml" ds:itemID="{B1CF2451-1A82-4616-B706-0C40EA28134E}">
+<ds:datastoreItem xmlns:ds="http://schemas.openxmlformats.org/officeDocument/2006/customXml" ds:itemID="{D328EC84-0E57-43D3-B3EA-927E37498495}">
   <ds:schemaRefs/>
 </ds:datastoreItem>
 </file>
 
 <file path=customXml/itemProps4.xml><?xml version="1.0" encoding="utf-8"?>
-<ds:datastoreItem xmlns:ds="http://schemas.openxmlformats.org/officeDocument/2006/customXml" ds:itemID="{1E1B8D5C-6FD3-4320-B165-E04B846B1CE2}">
+<ds:datastoreItem xmlns:ds="http://schemas.openxmlformats.org/officeDocument/2006/customXml" ds:itemID="{E39E59A1-14F2-41EA-993E-3BEFFE46B2B1}">
   <ds:schemaRefs/>
 </ds:datastoreItem>
 </file>
 
 <file path=customXml/itemProps5.xml><?xml version="1.0" encoding="utf-8"?>
-<ds:datastoreItem xmlns:ds="http://schemas.openxmlformats.org/officeDocument/2006/customXml" ds:itemID="{05B32DA3-C584-488B-93CB-22EF6AFC734E}">
+<ds:datastoreItem xmlns:ds="http://schemas.openxmlformats.org/officeDocument/2006/customXml" ds:itemID="{E3B2397D-A3F3-4320-B3A8-2BE6D5DF295E}">
   <ds:schemaRefs/>
 </ds:datastoreItem>
 </file>
 
 <file path=customXml/itemProps6.xml><?xml version="1.0" encoding="utf-8"?>
-<ds:datastoreItem xmlns:ds="http://schemas.openxmlformats.org/officeDocument/2006/customXml" ds:itemID="{E86F80B7-4767-4777-BBEC-F174D1A2B8EF}">
+<ds:datastoreItem xmlns:ds="http://schemas.openxmlformats.org/officeDocument/2006/customXml" ds:itemID="{F8C8DD58-4C4B-4FAC-9032-CFB6E243A6D7}">
   <ds:schemaRefs/>
 </ds:datastoreItem>
 </file>
 
 <file path=customXml/itemProps7.xml><?xml version="1.0" encoding="utf-8"?>
-<ds:datastoreItem xmlns:ds="http://schemas.openxmlformats.org/officeDocument/2006/customXml" ds:itemID="{4650793F-A57C-46A3-AC91-7C8A9922C3F4}">
+<ds:datastoreItem xmlns:ds="http://schemas.openxmlformats.org/officeDocument/2006/customXml" ds:itemID="{1FFC4B57-C3C1-41EA-B408-CC140C97754E}">
   <ds:schemaRefs/>
 </ds:datastoreItem>
 </file>
 
 <file path=customXml/itemProps8.xml><?xml version="1.0" encoding="utf-8"?>
-<ds:datastoreItem xmlns:ds="http://schemas.openxmlformats.org/officeDocument/2006/customXml" ds:itemID="{5A1350FB-27C3-4AF8-9529-B36CD891BC9D}">
+<ds:datastoreItem xmlns:ds="http://schemas.openxmlformats.org/officeDocument/2006/customXml" ds:itemID="{3DE5AD0C-EB5E-430E-A65F-5FBF8157CD98}">
   <ds:schemaRefs/>
 </ds:datastoreItem>
 </file>
 
 <file path=customXml/itemProps9.xml><?xml version="1.0" encoding="utf-8"?>
-<ds:datastoreItem xmlns:ds="http://schemas.openxmlformats.org/officeDocument/2006/customXml" ds:itemID="{581118D7-0D2E-436C-8578-E064AB9D0C82}">
+<ds:datastoreItem xmlns:ds="http://schemas.openxmlformats.org/officeDocument/2006/customXml" ds:itemID="{6C0DF444-329E-44BB-8E9C-482146C46885}">
   <ds:schemaRefs/>
 </ds:datastoreItem>
 </file>